--- a/Intro app dev course directive 2022 S2.docx
+++ b/Intro app dev course directive 2022 S2.docx
@@ -2653,12 +2653,374 @@
     </w:tbl>
     <w:p>
       <w:pPr>
+        <w:rPr>
+          <w:b/>
+          <w:lang w:val="en-AU"/>
+        </w:rPr>
+      </w:pPr>
+    </w:p>
+    <w:p>
+      <w:pPr>
+        <w:spacing w:after="160" w:line="259" w:lineRule="auto"/>
+        <w:ind w:left="0" w:firstLine="0"/>
+        <w:jc w:val="left"/>
+        <w:rPr>
+          <w:b/>
+          <w:lang w:val="en-AU"/>
+        </w:rPr>
+      </w:pPr>
+      <w:r>
+        <w:rPr>
+          <w:b/>
+          <w:lang w:val="en-AU"/>
+        </w:rPr>
+        <w:br w:type="page"/>
+      </w:r>
+    </w:p>
+    <w:p>
+      <w:pPr>
+        <w:pStyle w:val="Heading2"/>
+        <w:rPr>
+          <w:bCs/>
+          <w:lang w:val="en-AU"/>
+        </w:rPr>
+      </w:pPr>
+      <w:r>
+        <w:rPr>
+          <w:lang w:val="en-AU"/>
+        </w:rPr>
+        <w:lastRenderedPageBreak/>
+        <w:t>S</w:t>
+      </w:r>
+      <w:r>
+        <w:rPr>
+          <w:lang w:val="en-AU"/>
+        </w:rPr>
+        <w:t>treaming</w:t>
+      </w:r>
+      <w:r>
+        <w:rPr>
+          <w:lang w:val="en-AU"/>
+        </w:rPr>
+        <w:t>/R</w:t>
+      </w:r>
+      <w:r>
+        <w:rPr>
+          <w:lang w:val="en-AU"/>
+        </w:rPr>
+        <w:t>emote working</w:t>
+      </w:r>
+      <w:r>
+        <w:rPr>
+          <w:lang w:val="en-AU"/>
+        </w:rPr>
+        <w:br/>
+      </w:r>
+    </w:p>
+    <w:p>
+      <w:pPr>
+        <w:ind w:left="0" w:firstLine="0"/>
+        <w:rPr>
+          <w:bCs/>
+          <w:lang w:val="en-AU"/>
+        </w:rPr>
+      </w:pPr>
+      <w:r>
+        <w:rPr>
+          <w:b/>
+          <w:lang w:val="en-AU"/>
+        </w:rPr>
+        <w:t xml:space="preserve">Both </w:t>
+      </w:r>
+      <w:r>
+        <w:rPr>
+          <w:bCs/>
+          <w:lang w:val="en-AU"/>
+        </w:rPr>
+        <w:t xml:space="preserve">classes will be </w:t>
+      </w:r>
+      <w:r>
+        <w:rPr>
+          <w:b/>
+          <w:lang w:val="en-AU"/>
+        </w:rPr>
+        <w:t>streamed on Teams</w:t>
+      </w:r>
+      <w:r>
+        <w:rPr>
+          <w:bCs/>
+          <w:lang w:val="en-AU"/>
+        </w:rPr>
+        <w:t xml:space="preserve">. </w:t>
+      </w:r>
+    </w:p>
+    <w:p>
+      <w:pPr>
+        <w:ind w:left="0" w:firstLine="0"/>
+        <w:rPr>
+          <w:bCs/>
+          <w:lang w:val="en-AU"/>
+        </w:rPr>
+      </w:pPr>
+      <w:r>
+        <w:rPr>
+          <w:bCs/>
+          <w:lang w:val="en-AU"/>
+        </w:rPr>
+        <w:t xml:space="preserve">For the first class of the week, I will physically be in the classroom, but streaming the lecture. You are welcome to join in person, or remotely (or in fact, be in the classroom and </w:t>
+      </w:r>
+      <w:r>
+        <w:rPr>
+          <w:b/>
+          <w:lang w:val="en-AU"/>
+        </w:rPr>
+        <w:t xml:space="preserve">still </w:t>
+      </w:r>
+      <w:r>
+        <w:rPr>
+          <w:bCs/>
+          <w:lang w:val="en-AU"/>
+        </w:rPr>
+        <w:t>watching the stream, which a lot of student</w:t>
+      </w:r>
+      <w:r>
+        <w:rPr>
+          <w:bCs/>
+          <w:lang w:val="en-AU"/>
+        </w:rPr>
+        <w:t>s</w:t>
+      </w:r>
+      <w:r>
+        <w:rPr>
+          <w:bCs/>
+          <w:lang w:val="en-AU"/>
+        </w:rPr>
+        <w:t xml:space="preserve"> like to do!)</w:t>
+      </w:r>
+    </w:p>
+    <w:p>
+      <w:pPr>
+        <w:ind w:left="0" w:firstLine="0"/>
+        <w:rPr>
+          <w:bCs/>
+          <w:lang w:val="en-AU"/>
+        </w:rPr>
+      </w:pPr>
+      <w:r>
+        <w:rPr>
+          <w:bCs/>
+          <w:lang w:val="en-AU"/>
+        </w:rPr>
+        <w:t xml:space="preserve">We are going to run every </w:t>
+      </w:r>
+      <w:r>
+        <w:rPr>
+          <w:b/>
+          <w:lang w:val="en-AU"/>
+        </w:rPr>
+        <w:t xml:space="preserve">second class </w:t>
+      </w:r>
+      <w:r>
+        <w:rPr>
+          <w:bCs/>
+          <w:lang w:val="en-AU"/>
+        </w:rPr>
+        <w:t xml:space="preserve">remotely (i.e. I will not physically be in the classroom). Take note that </w:t>
+      </w:r>
+      <w:r>
+        <w:rPr>
+          <w:b/>
+          <w:lang w:val="en-AU"/>
+        </w:rPr>
+        <w:t>there is still a classroom booked for this time slot</w:t>
+      </w:r>
+      <w:r>
+        <w:rPr>
+          <w:bCs/>
+          <w:lang w:val="en-AU"/>
+        </w:rPr>
+        <w:t xml:space="preserve">, and you are welcome to </w:t>
+      </w:r>
+      <w:r>
+        <w:rPr>
+          <w:b/>
+          <w:lang w:val="en-AU"/>
+        </w:rPr>
+        <w:t xml:space="preserve">physically be on campus and join the remote session </w:t>
+      </w:r>
+      <w:r>
+        <w:rPr>
+          <w:bCs/>
+          <w:lang w:val="en-AU"/>
+        </w:rPr>
+        <w:t xml:space="preserve">from the classroom (I will just not be there in person). </w:t>
+      </w:r>
+    </w:p>
+    <w:p>
+      <w:pPr>
+        <w:ind w:left="0" w:firstLine="0"/>
+        <w:rPr>
+          <w:bCs/>
+          <w:lang w:val="en-AU"/>
+        </w:rPr>
+      </w:pPr>
+      <w:r>
+        <w:rPr>
+          <w:bCs/>
+          <w:lang w:val="en-AU"/>
+        </w:rPr>
+        <w:t xml:space="preserve">We are doing this for several reasons. In recent times, the pandemic has necessitated we become familiar/comfortable with working remotely. Should the campus be closed again in the future (which is always a looming possibility) we need to be prepared and slip easily into an online working situation. Second, more and more companies (particularly in the web space) are prioritising remote working; becoming comfortable with this working arrangement is a skill to develop for your future career. Finally, by streaming/recording the lectures, it provides greater flexibility and access for you to the materials – if you are sick, or unable to make it to class for whatever reason, you can still tune in to the stream, or access the recording later at your leisure. You can also review the lecture as many times as you need, rewatching it, pausing it, etc… it allows you to work </w:t>
+      </w:r>
+      <w:r>
+        <w:rPr>
+          <w:b/>
+          <w:lang w:val="en-AU"/>
+        </w:rPr>
+        <w:t xml:space="preserve">how you are most comfortable </w:t>
+      </w:r>
+      <w:r>
+        <w:rPr>
+          <w:bCs/>
+          <w:lang w:val="en-AU"/>
+        </w:rPr>
+        <w:t xml:space="preserve">and </w:t>
+      </w:r>
+      <w:r>
+        <w:rPr>
+          <w:b/>
+          <w:lang w:val="en-AU"/>
+        </w:rPr>
+        <w:t>to your own pace.</w:t>
+      </w:r>
+      <w:r>
+        <w:rPr>
+          <w:bCs/>
+          <w:lang w:val="en-AU"/>
+        </w:rPr>
+        <w:t xml:space="preserve"> </w:t>
+      </w:r>
+    </w:p>
+    <w:p>
+      <w:pPr>
+        <w:ind w:left="0" w:firstLine="0"/>
+        <w:rPr>
+          <w:bCs/>
+          <w:lang w:val="en-AU"/>
+        </w:rPr>
+      </w:pPr>
+      <w:r>
+        <w:rPr>
+          <w:rStyle w:val="Heading2Char"/>
+          <w:lang w:val="en-AU"/>
+        </w:rPr>
+        <w:t>Teams</w:t>
+      </w:r>
+      <w:r>
+        <w:rPr>
+          <w:b/>
+          <w:lang w:val="en-AU"/>
+        </w:rPr>
+        <w:br/>
+      </w:r>
+      <w:r>
+        <w:rPr>
+          <w:b/>
+          <w:lang w:val="en-AU"/>
+        </w:rPr>
+        <w:br/>
+      </w:r>
+      <w:r>
+        <w:rPr>
+          <w:bCs/>
+          <w:lang w:val="en-AU"/>
+        </w:rPr>
+        <w:t xml:space="preserve">A further note on </w:t>
+      </w:r>
+      <w:r>
+        <w:rPr>
+          <w:b/>
+          <w:lang w:val="en-AU"/>
+        </w:rPr>
+        <w:t xml:space="preserve">Teams </w:t>
+      </w:r>
+      <w:r>
+        <w:rPr>
+          <w:bCs/>
+          <w:lang w:val="en-AU"/>
+        </w:rPr>
+        <w:t xml:space="preserve">– this will be the </w:t>
+      </w:r>
+      <w:r>
+        <w:rPr>
+          <w:b/>
+          <w:lang w:val="en-AU"/>
+        </w:rPr>
+        <w:t xml:space="preserve">primary communication channel </w:t>
+      </w:r>
+      <w:r>
+        <w:rPr>
+          <w:bCs/>
+          <w:lang w:val="en-AU"/>
+        </w:rPr>
+        <w:t xml:space="preserve">for this paper. I will </w:t>
+      </w:r>
+      <w:r>
+        <w:rPr>
+          <w:b/>
+          <w:lang w:val="en-AU"/>
+        </w:rPr>
+        <w:t xml:space="preserve">attempt to reach you </w:t>
+      </w:r>
+      <w:r>
+        <w:rPr>
+          <w:bCs/>
+          <w:lang w:val="en-AU"/>
+        </w:rPr>
+        <w:t xml:space="preserve">first and foremost through Teams, to check on progress, to give feedback, to return SBA results, etc, etc… I will also post periodically to the </w:t>
+      </w:r>
+      <w:r>
+        <w:rPr>
+          <w:b/>
+          <w:lang w:val="en-AU"/>
+        </w:rPr>
+        <w:t>Intro App Dev</w:t>
+      </w:r>
+      <w:r>
+        <w:rPr>
+          <w:b/>
+          <w:lang w:val="en-AU"/>
+        </w:rPr>
+        <w:t xml:space="preserve"> channel</w:t>
+      </w:r>
+      <w:r>
+        <w:rPr>
+          <w:bCs/>
+          <w:lang w:val="en-AU"/>
+        </w:rPr>
+        <w:t xml:space="preserve">, with announcements or updates to the class site, etc… It is </w:t>
+      </w:r>
+      <w:r>
+        <w:rPr>
+          <w:b/>
+          <w:lang w:val="en-AU"/>
+        </w:rPr>
+        <w:t xml:space="preserve">strongly recommended </w:t>
+      </w:r>
+      <w:r>
+        <w:rPr>
+          <w:bCs/>
+          <w:lang w:val="en-AU"/>
+        </w:rPr>
+        <w:t>you have Teams on your home computers or phone, or somewhere you will see the notifications.</w:t>
+      </w:r>
+    </w:p>
+    <w:p>
+      <w:pPr>
         <w:pStyle w:val="Heading1"/>
         <w:spacing w:after="110"/>
         <w:ind w:left="-5"/>
       </w:pPr>
       <w:r>
-        <w:lastRenderedPageBreak/>
         <w:t>Resources</w:t>
       </w:r>
     </w:p>
@@ -2910,6 +3272,7 @@
         <w:jc w:val="left"/>
       </w:pPr>
       <w:r>
+        <w:lastRenderedPageBreak/>
         <w:t>If you cannot attend for a few days for any reason, contact the course.</w:t>
       </w:r>
     </w:p>
@@ -3204,15 +3567,7 @@
         <w:t xml:space="preserve">by individuals </w:t>
       </w:r>
       <w:r>
-        <w:t>unless group work is explicitly required (</w:t>
-      </w:r>
-      <w:proofErr w:type="gramStart"/>
-      <w:r>
-        <w:t>i.e.</w:t>
-      </w:r>
-      <w:proofErr w:type="gramEnd"/>
-      <w:r>
-        <w:t xml:space="preserve"> if it doesn’t say it is group work then it is not group work - even if a group consultation was involved). Failure to submit your original work will be treated as plagiarism.</w:t>
+        <w:t>unless group work is explicitly required (i.e. if it doesn’t say it is group work then it is not group work - even if a group consultation was involved). Failure to submit your original work will be treated as plagiarism.</w:t>
       </w:r>
     </w:p>
     <w:p>
@@ -3252,7 +3607,6 @@
         <w:ind w:left="-5"/>
       </w:pPr>
       <w:r>
-        <w:lastRenderedPageBreak/>
         <w:t>Plagiarism</w:t>
       </w:r>
     </w:p>
@@ -3454,6 +3808,7 @@
         <w:ind w:left="-5"/>
       </w:pPr>
       <w:r>
+        <w:lastRenderedPageBreak/>
         <w:t>Other Documents</w:t>
       </w:r>
     </w:p>
@@ -4099,7 +4454,6 @@
   <w:style w:type="character" w:default="1" w:styleId="DefaultParagraphFont">
     <w:name w:val="Default Paragraph Font"/>
     <w:uiPriority w:val="1"/>
-    <w:semiHidden/>
     <w:unhideWhenUsed/>
   </w:style>
   <w:style w:type="table" w:default="1" w:styleId="TableNormal">

--- a/Intro app dev course directive 2022 S2.docx
+++ b/Intro app dev course directive 2022 S2.docx
@@ -85,7 +85,66 @@
         <w:rPr>
           <w:sz w:val="34"/>
         </w:rPr>
-        <w:t>ID607001: Introductory Application Development Concepts Semester Two, 2022</w:t>
+        <w:t xml:space="preserve">ID607001: Introductory Application Development Concepts </w:t>
+      </w:r>
+      <w:r>
+        <w:rPr>
+          <w:sz w:val="34"/>
+        </w:rPr>
+        <w:br/>
+        <w:t>(P</w:t>
+      </w:r>
+      <w:r>
+        <w:rPr>
+          <w:sz w:val="34"/>
+        </w:rPr>
+        <w:t xml:space="preserve">ia o </w:t>
+      </w:r>
+      <w:proofErr w:type="spellStart"/>
+      <w:r>
+        <w:rPr>
+          <w:sz w:val="34"/>
+        </w:rPr>
+        <w:t>te</w:t>
+      </w:r>
+      <w:proofErr w:type="spellEnd"/>
+      <w:r>
+        <w:rPr>
+          <w:sz w:val="34"/>
+        </w:rPr>
+        <w:t xml:space="preserve"> </w:t>
+      </w:r>
+      <w:proofErr w:type="spellStart"/>
+      <w:r>
+        <w:rPr>
+          <w:sz w:val="34"/>
+        </w:rPr>
+        <w:t>taupānga</w:t>
+      </w:r>
+      <w:proofErr w:type="spellEnd"/>
+      <w:r>
+        <w:rPr>
+          <w:sz w:val="34"/>
+        </w:rPr>
+        <w:t xml:space="preserve"> tukutuku</w:t>
+      </w:r>
+      <w:r>
+        <w:rPr>
+          <w:sz w:val="34"/>
+        </w:rPr>
+        <w:t>)</w:t>
+      </w:r>
+      <w:r>
+        <w:rPr>
+          <w:sz w:val="34"/>
+        </w:rPr>
+        <w:br/>
+      </w:r>
+      <w:r>
+        <w:rPr>
+          <w:sz w:val="34"/>
+        </w:rPr>
+        <w:t>Semester Two, 2022</w:t>
       </w:r>
     </w:p>
     <w:p>
@@ -280,6 +339,8 @@
       </w:r>
       <w:r>
         <w:tab/>
+      </w:r>
+      <w:r>
         <w:t xml:space="preserve">Monday 3 October - Friday 14 October </w:t>
       </w:r>
       <w:r>
@@ -329,7 +390,13 @@
           <w:rPr>
             <w:color w:val="0000FF"/>
           </w:rPr>
-          <w:t>https://www.op.ac.nz/students/importantdates</w:t>
+          <w:t>https</w:t>
+        </w:r>
+        <w:r>
+          <w:rPr>
+            <w:color w:val="0000FF"/>
+          </w:rPr>
+          <w:t>://www.op.ac.nz/students/importantdates</w:t>
         </w:r>
       </w:hyperlink>
     </w:p>
@@ -370,7 +437,10 @@
         <w:jc w:val="left"/>
       </w:pPr>
       <w:r>
-        <w:t xml:space="preserve">At the successful completion of this course, </w:t>
+        <w:t>At the su</w:t>
+      </w:r>
+      <w:r>
+        <w:t xml:space="preserve">ccessful completion of this course, </w:t>
       </w:r>
       <w:proofErr w:type="spellStart"/>
       <w:r>
@@ -428,7 +498,6 @@
         <w:tblCellMar>
           <w:top w:w="117" w:type="dxa"/>
           <w:left w:w="124" w:type="dxa"/>
-          <w:bottom w:w="0" w:type="dxa"/>
           <w:right w:w="115" w:type="dxa"/>
         </w:tblCellMar>
         <w:tblLook w:val="04A0" w:firstRow="1" w:lastRow="0" w:firstColumn="1" w:lastColumn="0" w:noHBand="0" w:noVBand="1"/>
@@ -867,7 +936,6 @@
         <w:tblCellMar>
           <w:top w:w="117" w:type="dxa"/>
           <w:left w:w="123" w:type="dxa"/>
-          <w:bottom w:w="0" w:type="dxa"/>
           <w:right w:w="115" w:type="dxa"/>
         </w:tblCellMar>
         <w:tblLook w:val="04A0" w:firstRow="1" w:lastRow="0" w:firstColumn="1" w:lastColumn="0" w:noHBand="0" w:noVBand="1"/>
@@ -1377,7 +1445,13 @@
               <w:rPr>
                 <w:sz w:val="16"/>
               </w:rPr>
-              <w:t>Node.js REST API 4: Seeding, Heroku &amp; Postman Documentation</w:t>
+              <w:t xml:space="preserve">Node.js REST API 4: Seeding, Heroku &amp; </w:t>
+            </w:r>
+            <w:r>
+              <w:rPr>
+                <w:sz w:val="16"/>
+              </w:rPr>
+              <w:t>Postman Documentation</w:t>
             </w:r>
           </w:p>
         </w:tc>
@@ -1539,13 +1613,7 @@
               <w:rPr>
                 <w:sz w:val="16"/>
               </w:rPr>
-              <w:t>Project</w:t>
-            </w:r>
-            <w:r>
-              <w:rPr>
-                <w:sz w:val="16"/>
-              </w:rPr>
-              <w:t xml:space="preserve"> Work</w:t>
+              <w:t>Project Work</w:t>
             </w:r>
           </w:p>
         </w:tc>
@@ -1622,19 +1690,7 @@
               <w:rPr>
                 <w:sz w:val="16"/>
               </w:rPr>
-              <w:t>Project</w:t>
-            </w:r>
-            <w:r>
-              <w:rPr>
-                <w:sz w:val="16"/>
-              </w:rPr>
-              <w:t xml:space="preserve"> </w:t>
-            </w:r>
-            <w:r>
-              <w:rPr>
-                <w:sz w:val="16"/>
-              </w:rPr>
-              <w:t>Work</w:t>
+              <w:t>Project Work</w:t>
             </w:r>
           </w:p>
         </w:tc>
@@ -1719,19 +1775,7 @@
               <w:rPr>
                 <w:sz w:val="16"/>
               </w:rPr>
-              <w:t>Project</w:t>
-            </w:r>
-            <w:r>
-              <w:rPr>
-                <w:sz w:val="16"/>
-              </w:rPr>
-              <w:t xml:space="preserve"> </w:t>
-            </w:r>
-            <w:r>
-              <w:rPr>
-                <w:sz w:val="16"/>
-              </w:rPr>
-              <w:t>Work</w:t>
+              <w:t>Project Work</w:t>
             </w:r>
           </w:p>
         </w:tc>
@@ -2377,19 +2421,7 @@
               <w:rPr>
                 <w:sz w:val="16"/>
               </w:rPr>
-              <w:t>Project</w:t>
-            </w:r>
-            <w:r>
-              <w:rPr>
-                <w:sz w:val="16"/>
-              </w:rPr>
-              <w:t xml:space="preserve"> </w:t>
-            </w:r>
-            <w:r>
-              <w:rPr>
-                <w:sz w:val="16"/>
-              </w:rPr>
-              <w:t>Work</w:t>
+              <w:t>Project Work</w:t>
             </w:r>
           </w:p>
         </w:tc>
@@ -2509,19 +2541,7 @@
               <w:rPr>
                 <w:sz w:val="16"/>
               </w:rPr>
-              <w:t>Project</w:t>
-            </w:r>
-            <w:r>
-              <w:rPr>
-                <w:sz w:val="16"/>
-              </w:rPr>
-              <w:t xml:space="preserve"> </w:t>
-            </w:r>
-            <w:r>
-              <w:rPr>
-                <w:sz w:val="16"/>
-              </w:rPr>
-              <w:t>Work</w:t>
+              <w:t>Project Work</w:t>
             </w:r>
           </w:p>
         </w:tc>
@@ -2633,19 +2653,7 @@
               <w:rPr>
                 <w:sz w:val="16"/>
               </w:rPr>
-              <w:t>Project</w:t>
-            </w:r>
-            <w:r>
-              <w:rPr>
-                <w:sz w:val="16"/>
-              </w:rPr>
-              <w:t xml:space="preserve"> </w:t>
-            </w:r>
-            <w:r>
-              <w:rPr>
-                <w:sz w:val="16"/>
-              </w:rPr>
-              <w:t>Work</w:t>
+              <w:t>Project Work</w:t>
             </w:r>
           </w:p>
         </w:tc>
@@ -3151,7 +3159,10 @@
         <w:ind w:left="-5"/>
       </w:pPr>
       <w:r>
-        <w:t>Course Requirements &amp; Expectations</w:t>
+        <w:t xml:space="preserve">Course Requirements &amp; </w:t>
+      </w:r>
+      <w:r>
+        <w:t>Expectations</w:t>
       </w:r>
     </w:p>
     <w:p>
@@ -3222,7 +3233,10 @@
         <w:jc w:val="left"/>
       </w:pPr>
       <w:r>
-        <w:t xml:space="preserve">To pass this paper, you must achieve a cumulative pass mark of </w:t>
+        <w:t>To pass this paper, you must ach</w:t>
+      </w:r>
+      <w:r>
+        <w:t xml:space="preserve">ieve a cumulative pass mark of </w:t>
       </w:r>
       <w:r>
         <w:rPr>
@@ -3386,7 +3400,13 @@
         <w:t xml:space="preserve"> ki Otago </w:t>
       </w:r>
       <w:r>
-        <w:t xml:space="preserve">is closed or has a delayed opening because of snow or bad weather, you should not attempt to attend class if it is unsafe to do so. It is possible that the teaching staff will not be able to attend either, so classes will not physically be meeting. However, this does not become a holiday. Rather, the course material will be made available on </w:t>
+        <w:t xml:space="preserve">is closed </w:t>
+      </w:r>
+      <w:r>
+        <w:t>or has a delayed opening because of snow or bad weather, you should not attempt to attend class if it is unsafe to do so. It is possible that the teaching staff will not be able to attend either, so classes will not physically be meeting. However, this doe</w:t>
+      </w:r>
+      <w:r>
+        <w:t xml:space="preserve">s not become a holiday. Rather, the course material will be made available on </w:t>
       </w:r>
       <w:hyperlink r:id="rId12">
         <w:r>
@@ -3403,7 +3423,10 @@
         <w:t xml:space="preserve"> </w:t>
       </w:r>
       <w:r>
-        <w:t xml:space="preserve">for classes affected by the closure. You are responsible for any course material presented in this manner. Information about closure will be posted on the </w:t>
+        <w:t>for classes affected by the closure. You are responsible for any course</w:t>
+      </w:r>
+      <w:r>
+        <w:t xml:space="preserve"> material presented in this manner. Information about closure will be posted on the </w:t>
       </w:r>
       <w:r>
         <w:rPr>
@@ -3482,13 +3505,7 @@
         <w:rPr>
           <w:b/>
         </w:rPr>
-        <w:t xml:space="preserve">Bachelor of Information Technology </w:t>
-      </w:r>
-      <w:r>
-        <w:rPr>
-          <w:b/>
-        </w:rPr>
-        <w:t>(</w:t>
+        <w:t>Bachelor of Information Technology (</w:t>
       </w:r>
       <w:proofErr w:type="spellStart"/>
       <w:r>
@@ -3549,25 +3566,7 @@
       </w:r>
       <w:proofErr w:type="spellEnd"/>
       <w:r>
-        <w:t xml:space="preserve">, however, all </w:t>
-      </w:r>
-      <w:r>
-        <w:t>work</w:t>
-      </w:r>
-      <w:r>
-        <w:t xml:space="preserve"> </w:t>
-      </w:r>
-      <w:r>
-        <w:t xml:space="preserve">is </w:t>
-      </w:r>
-      <w:r>
-        <w:t xml:space="preserve">to be completed </w:t>
-      </w:r>
-      <w:r>
-        <w:t xml:space="preserve">by individuals </w:t>
-      </w:r>
-      <w:r>
-        <w:t>unless group work is explicitly required (i.e. if it doesn’t say it is group work then it is not group work - even if a group consultation was involved). Failure to submit your original work will be treated as plagiarism.</w:t>
+        <w:t>, however, all work is to be completed by individuals unless group work is explicitly required (i.e. if it doesn’t say it is group work then it is not group work - even if a group consultation was involved). Failure to submit your original work will be treated as plagiarism.</w:t>
       </w:r>
     </w:p>
     <w:p>
@@ -3656,7 +3655,10 @@
       </w:r>
       <w:proofErr w:type="spellEnd"/>
       <w:r>
-        <w:t xml:space="preserve"> are to be submitted by the time, date, &amp; method given when issued. Failure to meet all requirements will result in a penalty of up to </w:t>
+        <w:t xml:space="preserve"> are to be submitted by the time, date, &amp; method given when issued</w:t>
+      </w:r>
+      <w:r>
+        <w:t xml:space="preserve">. Failure to meet all requirements will result in a penalty of up to </w:t>
       </w:r>
       <w:r>
         <w:rPr>
@@ -3701,7 +3703,10 @@
         <w:jc w:val="left"/>
       </w:pPr>
       <w:r>
-        <w:t xml:space="preserve">In case of sickness contact the teaching staff or </w:t>
+        <w:t>In case</w:t>
+      </w:r>
+      <w:r>
+        <w:t xml:space="preserve"> of sickness contact the teaching staff or </w:t>
       </w:r>
       <w:r>
         <w:rPr>
@@ -3718,7 +3723,10 @@
       </w:r>
       <w:proofErr w:type="spellEnd"/>
       <w:r>
-        <w:t xml:space="preserve"> is due. The policy regarding the granting of a mark that considers impaired performance requires a medical certificate &amp; a medical practitioner’s signature on a form. You may refer to the guide on impaired performance on the student handbook.</w:t>
+        <w:t xml:space="preserve"> is due. The policy regarding the granting of a mark that considers impaired performance requires a medical certi</w:t>
+      </w:r>
+      <w:r>
+        <w:t>ficate &amp; a medical practitioner’s signature on a form. You may refer to the guide on impaired performance on the student handbook.</w:t>
       </w:r>
     </w:p>
     <w:p>
@@ -3744,7 +3752,10 @@
       </w:r>
       <w:proofErr w:type="spellEnd"/>
       <w:r>
-        <w:t xml:space="preserve">, approach the teaching staff in the first instance. We support an open-door policy &amp; aim to resolve issues promptly. Further support is available from the </w:t>
+        <w:t>, approach the teaching staff in the first instance. We suppo</w:t>
+      </w:r>
+      <w:r>
+        <w:t xml:space="preserve">rt an open-door policy &amp; aim to resolve issues promptly. Further support is available from the </w:t>
       </w:r>
       <w:r>
         <w:rPr>
@@ -3799,7 +3810,10 @@
         <w:t xml:space="preserve"> ki Otago </w:t>
       </w:r>
       <w:r>
-        <w:t>has a formal process for academic appeals if necessary.</w:t>
+        <w:t xml:space="preserve">has a formal process </w:t>
+      </w:r>
+      <w:r>
+        <w:t>for academic appeals if necessary.</w:t>
       </w:r>
     </w:p>
     <w:p>
@@ -4454,6 +4468,7 @@
   <w:style w:type="character" w:default="1" w:styleId="DefaultParagraphFont">
     <w:name w:val="Default Paragraph Font"/>
     <w:uiPriority w:val="1"/>
+    <w:semiHidden/>
     <w:unhideWhenUsed/>
   </w:style>
   <w:style w:type="table" w:default="1" w:styleId="TableNormal">

--- a/Intro app dev course directive 2022 S2.docx
+++ b/Intro app dev course directive 2022 S2.docx
@@ -100,33 +100,41 @@
         </w:rPr>
         <w:t xml:space="preserve">ia o </w:t>
       </w:r>
-      <w:proofErr w:type="spellStart"/>
       <w:r>
         <w:rPr>
           <w:sz w:val="34"/>
         </w:rPr>
-        <w:t>te</w:t>
-      </w:r>
-      <w:proofErr w:type="spellEnd"/>
+        <w:t>T</w:t>
+      </w:r>
       <w:r>
         <w:rPr>
           <w:sz w:val="34"/>
         </w:rPr>
-        <w:t xml:space="preserve"> </w:t>
-      </w:r>
-      <w:proofErr w:type="spellStart"/>
+        <w:t xml:space="preserve">e </w:t>
+      </w:r>
       <w:r>
         <w:rPr>
           <w:sz w:val="34"/>
         </w:rPr>
-        <w:t>taupānga</w:t>
-      </w:r>
-      <w:proofErr w:type="spellEnd"/>
+        <w:t>T</w:t>
+      </w:r>
       <w:r>
         <w:rPr>
           <w:sz w:val="34"/>
         </w:rPr>
-        <w:t xml:space="preserve"> tukutuku</w:t>
+        <w:t xml:space="preserve">aupānga </w:t>
+      </w:r>
+      <w:r>
+        <w:rPr>
+          <w:sz w:val="34"/>
+        </w:rPr>
+        <w:t>T</w:t>
+      </w:r>
+      <w:r>
+        <w:rPr>
+          <w:sz w:val="34"/>
+        </w:rPr>
+        <w:t>ukutuku</w:t>
       </w:r>
       <w:r>
         <w:rPr>
@@ -339,8 +347,6 @@
       </w:r>
       <w:r>
         <w:tab/>
-      </w:r>
-      <w:r>
         <w:t xml:space="preserve">Monday 3 October - Friday 14 October </w:t>
       </w:r>
       <w:r>
@@ -390,13 +396,7 @@
           <w:rPr>
             <w:color w:val="0000FF"/>
           </w:rPr>
-          <w:t>https</w:t>
-        </w:r>
-        <w:r>
-          <w:rPr>
-            <w:color w:val="0000FF"/>
-          </w:rPr>
-          <w:t>://www.op.ac.nz/students/importantdates</w:t>
+          <w:t>https://www.op.ac.nz/students/importantdates</w:t>
         </w:r>
       </w:hyperlink>
     </w:p>
@@ -437,18 +437,10 @@
         <w:jc w:val="left"/>
       </w:pPr>
       <w:r>
-        <w:t>At the su</w:t>
-      </w:r>
-      <w:r>
-        <w:t xml:space="preserve">ccessful completion of this course, </w:t>
-      </w:r>
-      <w:proofErr w:type="spellStart"/>
-      <w:r>
-        <w:t>tauira</w:t>
-      </w:r>
-      <w:proofErr w:type="spellEnd"/>
-      <w:r>
-        <w:t xml:space="preserve"> (</w:t>
+        <w:t xml:space="preserve">At the successful completion of this course, </w:t>
+      </w:r>
+      <w:r>
+        <w:t>tauira (</w:t>
       </w:r>
       <w:r>
         <w:t>learners</w:t>
@@ -479,15 +471,7 @@
         <w:t>Assessments</w:t>
       </w:r>
       <w:r>
-        <w:t xml:space="preserve"> (</w:t>
-      </w:r>
-      <w:proofErr w:type="spellStart"/>
-      <w:r>
-        <w:t>Aromatawai</w:t>
-      </w:r>
-      <w:proofErr w:type="spellEnd"/>
-      <w:r>
-        <w:t>)</w:t>
+        <w:t xml:space="preserve"> (Aromatawai)</w:t>
       </w:r>
     </w:p>
     <w:tbl>
@@ -1046,16 +1030,8 @@
               <w:rPr>
                 <w:sz w:val="16"/>
               </w:rPr>
-              <w:t>1/</w:t>
-            </w:r>
-            <w:proofErr w:type="spellStart"/>
-            <w:r>
-              <w:rPr>
-                <w:sz w:val="16"/>
-              </w:rPr>
-              <w:t>Tahi</w:t>
-            </w:r>
-            <w:proofErr w:type="spellEnd"/>
+              <w:t>1/Tahi</w:t>
+            </w:r>
           </w:p>
         </w:tc>
         <w:tc>
@@ -1131,16 +1107,8 @@
               <w:rPr>
                 <w:sz w:val="16"/>
               </w:rPr>
-              <w:t>2/</w:t>
-            </w:r>
-            <w:proofErr w:type="spellStart"/>
-            <w:r>
-              <w:rPr>
-                <w:sz w:val="16"/>
-              </w:rPr>
-              <w:t>Rua</w:t>
-            </w:r>
-            <w:proofErr w:type="spellEnd"/>
+              <w:t>2/Rua</w:t>
+            </w:r>
           </w:p>
         </w:tc>
         <w:tc>
@@ -1299,14 +1267,7 @@
               <w:rPr>
                 <w:sz w:val="16"/>
               </w:rPr>
-              <w:t>4/</w:t>
-            </w:r>
-            <w:proofErr w:type="spellStart"/>
-            <w:r>
-              <w:rPr>
-                <w:sz w:val="16"/>
-              </w:rPr>
-              <w:t>Wh</w:t>
+              <w:t>4/Wh</w:t>
             </w:r>
             <w:r>
               <w:rPr>
@@ -1315,7 +1276,6 @@
               </w:rPr>
               <w:t>ā</w:t>
             </w:r>
-            <w:proofErr w:type="spellEnd"/>
           </w:p>
         </w:tc>
         <w:tc>
@@ -1445,13 +1405,7 @@
               <w:rPr>
                 <w:sz w:val="16"/>
               </w:rPr>
-              <w:t xml:space="preserve">Node.js REST API 4: Seeding, Heroku &amp; </w:t>
-            </w:r>
-            <w:r>
-              <w:rPr>
-                <w:sz w:val="16"/>
-              </w:rPr>
-              <w:t>Postman Documentation</w:t>
+              <w:t>Node.js REST API 4: Seeding, Heroku &amp; Postman Documentation</w:t>
             </w:r>
           </w:p>
         </w:tc>
@@ -1557,16 +1511,8 @@
               <w:rPr>
                 <w:sz w:val="16"/>
               </w:rPr>
-              <w:t>7/</w:t>
-            </w:r>
-            <w:proofErr w:type="spellStart"/>
-            <w:r>
-              <w:rPr>
-                <w:sz w:val="16"/>
-              </w:rPr>
-              <w:t>Whitu</w:t>
-            </w:r>
-            <w:proofErr w:type="spellEnd"/>
+              <w:t>7/Whitu</w:t>
+            </w:r>
           </w:p>
         </w:tc>
         <w:tc>
@@ -1719,16 +1665,8 @@
               <w:rPr>
                 <w:sz w:val="16"/>
               </w:rPr>
-              <w:t>9/</w:t>
-            </w:r>
-            <w:proofErr w:type="spellStart"/>
-            <w:r>
-              <w:rPr>
-                <w:sz w:val="16"/>
-              </w:rPr>
-              <w:t>Iwa</w:t>
-            </w:r>
-            <w:proofErr w:type="spellEnd"/>
+              <w:t>9/Iwa</w:t>
+            </w:r>
           </w:p>
         </w:tc>
         <w:tc>
@@ -1804,16 +1742,8 @@
               <w:rPr>
                 <w:sz w:val="16"/>
               </w:rPr>
-              <w:t>10/</w:t>
-            </w:r>
-            <w:proofErr w:type="spellStart"/>
-            <w:r>
-              <w:rPr>
-                <w:sz w:val="16"/>
-              </w:rPr>
-              <w:t>Tekau</w:t>
-            </w:r>
-            <w:proofErr w:type="spellEnd"/>
+              <w:t>10/Tekau</w:t>
+            </w:r>
           </w:p>
         </w:tc>
         <w:tc>
@@ -1889,28 +1819,7 @@
               <w:rPr>
                 <w:sz w:val="16"/>
               </w:rPr>
-              <w:t>11/</w:t>
-            </w:r>
-            <w:proofErr w:type="spellStart"/>
-            <w:r>
-              <w:rPr>
-                <w:sz w:val="16"/>
-              </w:rPr>
-              <w:t>Tekau</w:t>
-            </w:r>
-            <w:proofErr w:type="spellEnd"/>
-            <w:r>
-              <w:rPr>
-                <w:sz w:val="16"/>
-              </w:rPr>
-              <w:t xml:space="preserve"> </w:t>
-            </w:r>
-            <w:proofErr w:type="spellStart"/>
-            <w:r>
-              <w:rPr>
-                <w:sz w:val="16"/>
-              </w:rPr>
-              <w:t>m</w:t>
+              <w:t>11/Tekau m</w:t>
             </w:r>
             <w:r>
               <w:rPr>
@@ -1919,21 +1828,12 @@
               </w:rPr>
               <w:t>ā</w:t>
             </w:r>
-            <w:proofErr w:type="spellEnd"/>
-            <w:r>
-              <w:rPr>
-                <w:sz w:val="16"/>
-              </w:rPr>
-              <w:t xml:space="preserve"> </w:t>
-            </w:r>
-            <w:proofErr w:type="spellStart"/>
-            <w:r>
-              <w:rPr>
-                <w:sz w:val="16"/>
-              </w:rPr>
-              <w:t>tahi</w:t>
-            </w:r>
-            <w:proofErr w:type="spellEnd"/>
+            <w:r>
+              <w:rPr>
+                <w:sz w:val="16"/>
+              </w:rPr>
+              <w:t xml:space="preserve"> tahi</w:t>
+            </w:r>
           </w:p>
         </w:tc>
         <w:tc>
@@ -2083,28 +1983,7 @@
               <w:rPr>
                 <w:sz w:val="16"/>
               </w:rPr>
-              <w:t>12/</w:t>
-            </w:r>
-            <w:proofErr w:type="spellStart"/>
-            <w:r>
-              <w:rPr>
-                <w:sz w:val="16"/>
-              </w:rPr>
-              <w:t>Tekau</w:t>
-            </w:r>
-            <w:proofErr w:type="spellEnd"/>
-            <w:r>
-              <w:rPr>
-                <w:sz w:val="16"/>
-              </w:rPr>
-              <w:t xml:space="preserve"> </w:t>
-            </w:r>
-            <w:proofErr w:type="spellStart"/>
-            <w:r>
-              <w:rPr>
-                <w:sz w:val="16"/>
-              </w:rPr>
-              <w:t>m</w:t>
+              <w:t>12/Tekau m</w:t>
             </w:r>
             <w:r>
               <w:rPr>
@@ -2113,21 +1992,12 @@
               </w:rPr>
               <w:t>ā</w:t>
             </w:r>
-            <w:proofErr w:type="spellEnd"/>
-            <w:r>
-              <w:rPr>
-                <w:sz w:val="16"/>
-              </w:rPr>
-              <w:t xml:space="preserve"> </w:t>
-            </w:r>
-            <w:proofErr w:type="spellStart"/>
-            <w:r>
-              <w:rPr>
-                <w:sz w:val="16"/>
-              </w:rPr>
-              <w:t>rua</w:t>
-            </w:r>
-            <w:proofErr w:type="spellEnd"/>
+            <w:r>
+              <w:rPr>
+                <w:sz w:val="16"/>
+              </w:rPr>
+              <w:t xml:space="preserve"> rua</w:t>
+            </w:r>
           </w:p>
         </w:tc>
         <w:tc>
@@ -2203,28 +2073,7 @@
               <w:rPr>
                 <w:sz w:val="16"/>
               </w:rPr>
-              <w:t>13/</w:t>
-            </w:r>
-            <w:proofErr w:type="spellStart"/>
-            <w:r>
-              <w:rPr>
-                <w:sz w:val="16"/>
-              </w:rPr>
-              <w:t>Tekau</w:t>
-            </w:r>
-            <w:proofErr w:type="spellEnd"/>
-            <w:r>
-              <w:rPr>
-                <w:sz w:val="16"/>
-              </w:rPr>
-              <w:t xml:space="preserve"> </w:t>
-            </w:r>
-            <w:proofErr w:type="spellStart"/>
-            <w:r>
-              <w:rPr>
-                <w:sz w:val="16"/>
-              </w:rPr>
-              <w:t>m</w:t>
+              <w:t>13/Tekau m</w:t>
             </w:r>
             <w:r>
               <w:rPr>
@@ -2233,21 +2082,12 @@
               </w:rPr>
               <w:t>ā</w:t>
             </w:r>
-            <w:proofErr w:type="spellEnd"/>
-            <w:r>
-              <w:rPr>
-                <w:sz w:val="16"/>
-              </w:rPr>
-              <w:t xml:space="preserve"> </w:t>
-            </w:r>
-            <w:proofErr w:type="spellStart"/>
-            <w:r>
-              <w:rPr>
-                <w:sz w:val="16"/>
-              </w:rPr>
-              <w:t>toru</w:t>
-            </w:r>
-            <w:proofErr w:type="spellEnd"/>
+            <w:r>
+              <w:rPr>
+                <w:sz w:val="16"/>
+              </w:rPr>
+              <w:t xml:space="preserve"> toru</w:t>
+            </w:r>
           </w:p>
         </w:tc>
         <w:tc>
@@ -2323,28 +2163,7 @@
               <w:rPr>
                 <w:sz w:val="16"/>
               </w:rPr>
-              <w:t>14/</w:t>
-            </w:r>
-            <w:proofErr w:type="spellStart"/>
-            <w:r>
-              <w:rPr>
-                <w:sz w:val="16"/>
-              </w:rPr>
-              <w:t>Tekau</w:t>
-            </w:r>
-            <w:proofErr w:type="spellEnd"/>
-            <w:r>
-              <w:rPr>
-                <w:sz w:val="16"/>
-              </w:rPr>
-              <w:t xml:space="preserve"> </w:t>
-            </w:r>
-            <w:proofErr w:type="spellStart"/>
-            <w:r>
-              <w:rPr>
-                <w:sz w:val="16"/>
-              </w:rPr>
-              <w:t>m</w:t>
+              <w:t>14/Tekau m</w:t>
             </w:r>
             <w:r>
               <w:rPr>
@@ -2353,19 +2172,11 @@
               </w:rPr>
               <w:t>ā</w:t>
             </w:r>
-            <w:proofErr w:type="spellEnd"/>
-            <w:r>
-              <w:rPr>
-                <w:sz w:val="16"/>
-              </w:rPr>
-              <w:t xml:space="preserve"> </w:t>
-            </w:r>
-            <w:proofErr w:type="spellStart"/>
-            <w:r>
-              <w:rPr>
-                <w:sz w:val="16"/>
-              </w:rPr>
-              <w:t>wh</w:t>
+            <w:r>
+              <w:rPr>
+                <w:sz w:val="16"/>
+              </w:rPr>
+              <w:t xml:space="preserve"> wh</w:t>
             </w:r>
             <w:r>
               <w:rPr>
@@ -2374,7 +2185,6 @@
               </w:rPr>
               <w:t>ā</w:t>
             </w:r>
-            <w:proofErr w:type="spellEnd"/>
           </w:p>
         </w:tc>
         <w:tc>
@@ -2450,28 +2260,7 @@
               <w:rPr>
                 <w:sz w:val="16"/>
               </w:rPr>
-              <w:t>15/</w:t>
-            </w:r>
-            <w:proofErr w:type="spellStart"/>
-            <w:r>
-              <w:rPr>
-                <w:sz w:val="16"/>
-              </w:rPr>
-              <w:t>Tekau</w:t>
-            </w:r>
-            <w:proofErr w:type="spellEnd"/>
-            <w:r>
-              <w:rPr>
-                <w:sz w:val="16"/>
-              </w:rPr>
-              <w:t xml:space="preserve"> </w:t>
-            </w:r>
-            <w:proofErr w:type="spellStart"/>
-            <w:r>
-              <w:rPr>
-                <w:sz w:val="16"/>
-              </w:rPr>
-              <w:t>m</w:t>
+              <w:t>15/Tekau m</w:t>
             </w:r>
             <w:r>
               <w:rPr>
@@ -2480,21 +2269,12 @@
               </w:rPr>
               <w:t>ā</w:t>
             </w:r>
-            <w:proofErr w:type="spellEnd"/>
-            <w:r>
-              <w:rPr>
-                <w:sz w:val="16"/>
-              </w:rPr>
-              <w:t xml:space="preserve"> </w:t>
-            </w:r>
-            <w:proofErr w:type="spellStart"/>
-            <w:r>
-              <w:rPr>
-                <w:sz w:val="16"/>
-              </w:rPr>
-              <w:t>rima</w:t>
-            </w:r>
-            <w:proofErr w:type="spellEnd"/>
+            <w:r>
+              <w:rPr>
+                <w:sz w:val="16"/>
+              </w:rPr>
+              <w:t xml:space="preserve"> rima</w:t>
+            </w:r>
           </w:p>
         </w:tc>
         <w:tc>
@@ -2570,28 +2350,7 @@
               <w:rPr>
                 <w:sz w:val="16"/>
               </w:rPr>
-              <w:t>16/</w:t>
-            </w:r>
-            <w:proofErr w:type="spellStart"/>
-            <w:r>
-              <w:rPr>
-                <w:sz w:val="16"/>
-              </w:rPr>
-              <w:t>Tekau</w:t>
-            </w:r>
-            <w:proofErr w:type="spellEnd"/>
-            <w:r>
-              <w:rPr>
-                <w:sz w:val="16"/>
-              </w:rPr>
-              <w:t xml:space="preserve"> </w:t>
-            </w:r>
-            <w:proofErr w:type="spellStart"/>
-            <w:r>
-              <w:rPr>
-                <w:sz w:val="16"/>
-              </w:rPr>
-              <w:t>m</w:t>
+              <w:t>16/Tekau m</w:t>
             </w:r>
             <w:r>
               <w:rPr>
@@ -2600,7 +2359,6 @@
               </w:rPr>
               <w:t>ā</w:t>
             </w:r>
-            <w:proofErr w:type="spellEnd"/>
             <w:r>
               <w:rPr>
                 <w:sz w:val="16"/>
@@ -3159,10 +2917,7 @@
         <w:ind w:left="-5"/>
       </w:pPr>
       <w:r>
-        <w:t xml:space="preserve">Course Requirements &amp; </w:t>
-      </w:r>
-      <w:r>
-        <w:t>Expectations</w:t>
+        <w:t>Course Requirements &amp; Expectations</w:t>
       </w:r>
     </w:p>
     <w:p>
@@ -3209,11 +2964,9 @@
       <w:r>
         <w:t xml:space="preserve">of self-directed reading, preparation &amp; completion of </w:t>
       </w:r>
-      <w:proofErr w:type="spellStart"/>
       <w:r>
         <w:t>aromatawai</w:t>
       </w:r>
-      <w:proofErr w:type="spellEnd"/>
       <w:r>
         <w:t>.</w:t>
       </w:r>
@@ -3233,10 +2986,7 @@
         <w:jc w:val="left"/>
       </w:pPr>
       <w:r>
-        <w:t>To pass this paper, you must ach</w:t>
-      </w:r>
-      <w:r>
-        <w:t xml:space="preserve">ieve a cumulative pass mark of </w:t>
+        <w:t xml:space="preserve">To pass this paper, you must achieve a cumulative pass mark of </w:t>
       </w:r>
       <w:r>
         <w:rPr>
@@ -3247,11 +2997,9 @@
       <w:r>
         <w:t xml:space="preserve">over all </w:t>
       </w:r>
-      <w:proofErr w:type="spellStart"/>
       <w:r>
         <w:t>aromatawai</w:t>
       </w:r>
-      <w:proofErr w:type="spellEnd"/>
       <w:r>
         <w:t>. There are no reassessments or resits.</w:t>
       </w:r>
@@ -3271,13 +3019,8 @@
         <w:ind w:left="0"/>
         <w:jc w:val="left"/>
       </w:pPr>
-      <w:proofErr w:type="spellStart"/>
-      <w:r>
-        <w:t>Tauira</w:t>
-      </w:r>
-      <w:proofErr w:type="spellEnd"/>
-      <w:r>
-        <w:t xml:space="preserve"> are expected to attend all classes, including lectures &amp; labs.</w:t>
+      <w:r>
+        <w:t>Tauira are expected to attend all classes, including lectures &amp; labs.</w:t>
       </w:r>
     </w:p>
     <w:p>
@@ -3339,11 +3082,9 @@
       <w:r>
         <w:t xml:space="preserve">for important course material, including changes to class scheduling or </w:t>
       </w:r>
-      <w:proofErr w:type="spellStart"/>
       <w:r>
         <w:t>aromatawai</w:t>
       </w:r>
-      <w:proofErr w:type="spellEnd"/>
       <w:r>
         <w:t xml:space="preserve"> details. Not checking will not be accepted as an excuse.</w:t>
       </w:r>
@@ -3369,44 +3110,10 @@
         <w:rPr>
           <w:b/>
         </w:rPr>
-        <w:t xml:space="preserve">Otago Polytechnic — </w:t>
-      </w:r>
-      <w:proofErr w:type="spellStart"/>
-      <w:r>
-        <w:rPr>
-          <w:b/>
-        </w:rPr>
-        <w:t>Te</w:t>
-      </w:r>
-      <w:proofErr w:type="spellEnd"/>
-      <w:r>
-        <w:rPr>
-          <w:b/>
-        </w:rPr>
-        <w:t xml:space="preserve"> Kura </w:t>
-      </w:r>
-      <w:proofErr w:type="spellStart"/>
-      <w:r>
-        <w:rPr>
-          <w:b/>
-        </w:rPr>
-        <w:t>Matatini</w:t>
-      </w:r>
-      <w:proofErr w:type="spellEnd"/>
-      <w:r>
-        <w:rPr>
-          <w:b/>
-        </w:rPr>
-        <w:t xml:space="preserve"> ki Otago </w:t>
-      </w:r>
-      <w:r>
-        <w:t xml:space="preserve">is closed </w:t>
-      </w:r>
-      <w:r>
-        <w:t>or has a delayed opening because of snow or bad weather, you should not attempt to attend class if it is unsafe to do so. It is possible that the teaching staff will not be able to attend either, so classes will not physically be meeting. However, this doe</w:t>
-      </w:r>
-      <w:r>
-        <w:t xml:space="preserve">s not become a holiday. Rather, the course material will be made available on </w:t>
+        <w:t xml:space="preserve">Otago Polytechnic — Te Kura Matatini ki Otago </w:t>
+      </w:r>
+      <w:r>
+        <w:t xml:space="preserve">is closed or has a delayed opening because of snow or bad weather, you should not attempt to attend class if it is unsafe to do so. It is possible that the teaching staff will not be able to attend either, so classes will not physically be meeting. However, this does not become a holiday. Rather, the course material will be made available on </w:t>
       </w:r>
       <w:hyperlink r:id="rId12">
         <w:r>
@@ -3423,44 +3130,13 @@
         <w:t xml:space="preserve"> </w:t>
       </w:r>
       <w:r>
-        <w:t>for classes affected by the closure. You are responsible for any course</w:t>
-      </w:r>
-      <w:r>
-        <w:t xml:space="preserve"> material presented in this manner. Information about closure will be posted on the </w:t>
-      </w:r>
-      <w:r>
-        <w:rPr>
-          <w:b/>
-        </w:rPr>
-        <w:t xml:space="preserve">Otago Polytechnic — </w:t>
-      </w:r>
-      <w:proofErr w:type="spellStart"/>
-      <w:r>
-        <w:rPr>
-          <w:b/>
-        </w:rPr>
-        <w:t>Te</w:t>
-      </w:r>
-      <w:proofErr w:type="spellEnd"/>
-      <w:r>
-        <w:rPr>
-          <w:b/>
-        </w:rPr>
-        <w:t xml:space="preserve"> Kura </w:t>
-      </w:r>
-      <w:proofErr w:type="spellStart"/>
-      <w:r>
-        <w:rPr>
-          <w:b/>
-        </w:rPr>
-        <w:t>Matatini</w:t>
-      </w:r>
-      <w:proofErr w:type="spellEnd"/>
-      <w:r>
-        <w:rPr>
-          <w:b/>
-        </w:rPr>
-        <w:t xml:space="preserve"> ki Otago Facebook </w:t>
+        <w:t xml:space="preserve">for classes affected by the closure. You are responsible for any course material presented in this manner. Information about closure will be posted on the </w:t>
+      </w:r>
+      <w:r>
+        <w:rPr>
+          <w:b/>
+        </w:rPr>
+        <w:t xml:space="preserve">Otago Polytechnic — Te Kura Matatini ki Otago Facebook </w:t>
       </w:r>
       <w:r>
         <w:t xml:space="preserve">page </w:t>
@@ -3493,13 +3169,8 @@
         <w:ind w:left="-5"/>
         <w:jc w:val="left"/>
       </w:pPr>
-      <w:proofErr w:type="spellStart"/>
-      <w:r>
-        <w:t>Tauira</w:t>
-      </w:r>
-      <w:proofErr w:type="spellEnd"/>
-      <w:r>
-        <w:t xml:space="preserve"> in the </w:t>
+      <w:r>
+        <w:t xml:space="preserve">Tauira in the </w:t>
       </w:r>
       <w:r>
         <w:rPr>
@@ -3507,66 +3178,26 @@
         </w:rPr>
         <w:t>Bachelor of Information Technology (</w:t>
       </w:r>
-      <w:proofErr w:type="spellStart"/>
-      <w:r>
-        <w:rPr>
-          <w:b/>
-        </w:rPr>
-        <w:t>Hangarau</w:t>
-      </w:r>
-      <w:proofErr w:type="spellEnd"/>
+      <w:r>
+        <w:rPr>
+          <w:b/>
+        </w:rPr>
+        <w:t>Hangarau Whakaaturanga</w:t>
+      </w:r>
+      <w:r>
+        <w:rPr>
+          <w:b/>
+        </w:rPr>
+        <w:t>)</w:t>
+      </w:r>
       <w:r>
         <w:rPr>
           <w:b/>
         </w:rPr>
         <w:t xml:space="preserve"> </w:t>
       </w:r>
-      <w:proofErr w:type="spellStart"/>
-      <w:r>
-        <w:rPr>
-          <w:b/>
-        </w:rPr>
-        <w:t>Whakaaturanga</w:t>
-      </w:r>
-      <w:proofErr w:type="spellEnd"/>
-      <w:r>
-        <w:rPr>
-          <w:b/>
-        </w:rPr>
-        <w:t>)</w:t>
-      </w:r>
-      <w:r>
-        <w:rPr>
-          <w:b/>
-        </w:rPr>
-        <w:t xml:space="preserve"> </w:t>
-      </w:r>
-      <w:r>
-        <w:t xml:space="preserve">programme are expected to hand in original work. </w:t>
-      </w:r>
-      <w:proofErr w:type="spellStart"/>
-      <w:r>
-        <w:t>Tauira</w:t>
-      </w:r>
-      <w:proofErr w:type="spellEnd"/>
-      <w:r>
-        <w:t xml:space="preserve"> are encouraged to discuss </w:t>
-      </w:r>
-      <w:proofErr w:type="spellStart"/>
-      <w:r>
-        <w:t>aromatawai</w:t>
-      </w:r>
-      <w:proofErr w:type="spellEnd"/>
-      <w:r>
-        <w:t xml:space="preserve"> with their fellow </w:t>
-      </w:r>
-      <w:proofErr w:type="spellStart"/>
-      <w:r>
-        <w:t>tauira</w:t>
-      </w:r>
-      <w:proofErr w:type="spellEnd"/>
-      <w:r>
-        <w:t>, however, all work is to be completed by individuals unless group work is explicitly required (i.e. if it doesn’t say it is group work then it is not group work - even if a group consultation was involved). Failure to submit your original work will be treated as plagiarism.</w:t>
+      <w:r>
+        <w:t>programme are expected to hand in original work. Tauira are encouraged to discuss aromatawai with their fellow tauira, however, all work is to be completed by individuals unless group work is explicitly required (i.e. if it doesn’t say it is group work then it is not group work - even if a group consultation was involved). Failure to submit your original work will be treated as plagiarism.</w:t>
       </w:r>
     </w:p>
     <w:p>
@@ -3591,11 +3222,9 @@
       <w:r>
         <w:t xml:space="preserve">Appropriate referencing is required for all work. Referencing standards will be specified by the </w:t>
       </w:r>
-      <w:proofErr w:type="spellStart"/>
       <w:r>
         <w:t>kaiako</w:t>
       </w:r>
-      <w:proofErr w:type="spellEnd"/>
       <w:r>
         <w:t>.</w:t>
       </w:r>
@@ -3623,11 +3252,9 @@
       <w:r>
         <w:t xml:space="preserve">s work as your own. Plagiarism offences are taken seriously &amp; an </w:t>
       </w:r>
-      <w:proofErr w:type="spellStart"/>
       <w:r>
         <w:t>aromatawai</w:t>
       </w:r>
-      <w:proofErr w:type="spellEnd"/>
       <w:r>
         <w:t xml:space="preserve"> that has been plagiarised may be awarded a zero mark. A definition of plagiarism is in the Student Handbook, available online or at the school office.</w:t>
       </w:r>
@@ -3649,16 +3276,11 @@
       <w:r>
         <w:t xml:space="preserve">All </w:t>
       </w:r>
-      <w:proofErr w:type="spellStart"/>
       <w:r>
         <w:t>aromatawai</w:t>
       </w:r>
-      <w:proofErr w:type="spellEnd"/>
-      <w:r>
-        <w:t xml:space="preserve"> are to be submitted by the time, date, &amp; method given when issued</w:t>
-      </w:r>
-      <w:r>
-        <w:t xml:space="preserve">. Failure to meet all requirements will result in a penalty of up to </w:t>
+      <w:r>
+        <w:t xml:space="preserve"> are to be submitted by the time, date, &amp; method given when issued. Failure to meet all requirements will result in a penalty of up to </w:t>
       </w:r>
       <w:r>
         <w:rPr>
@@ -3703,10 +3325,7 @@
         <w:jc w:val="left"/>
       </w:pPr>
       <w:r>
-        <w:t>In case</w:t>
-      </w:r>
-      <w:r>
-        <w:t xml:space="preserve"> of sickness contact the teaching staff or </w:t>
+        <w:t xml:space="preserve">In case of sickness contact the teaching staff or </w:t>
       </w:r>
       <w:r>
         <w:rPr>
@@ -3717,16 +3336,11 @@
       <w:r>
         <w:t xml:space="preserve">as soon as possible, preferably before the </w:t>
       </w:r>
-      <w:proofErr w:type="spellStart"/>
       <w:r>
         <w:t>aromatawai</w:t>
       </w:r>
-      <w:proofErr w:type="spellEnd"/>
-      <w:r>
-        <w:t xml:space="preserve"> is due. The policy regarding the granting of a mark that considers impaired performance requires a medical certi</w:t>
-      </w:r>
-      <w:r>
-        <w:t>ficate &amp; a medical practitioner’s signature on a form. You may refer to the guide on impaired performance on the student handbook.</w:t>
+      <w:r>
+        <w:t xml:space="preserve"> is due. The policy regarding the granting of a mark that considers impaired performance requires a medical certificate &amp; a medical practitioner’s signature on a form. You may refer to the guide on impaired performance on the student handbook.</w:t>
       </w:r>
     </w:p>
     <w:p>
@@ -3746,16 +3360,11 @@
       <w:r>
         <w:t xml:space="preserve">If you are concerned about any aspect of your </w:t>
       </w:r>
-      <w:proofErr w:type="spellStart"/>
       <w:r>
         <w:t>aromatawai</w:t>
       </w:r>
-      <w:proofErr w:type="spellEnd"/>
-      <w:r>
-        <w:t>, approach the teaching staff in the first instance. We suppo</w:t>
-      </w:r>
-      <w:r>
-        <w:t xml:space="preserve">rt an open-door policy &amp; aim to resolve issues promptly. Further support is available from the </w:t>
+      <w:r>
+        <w:t xml:space="preserve">, approach the teaching staff in the first instance. We support an open-door policy &amp; aim to resolve issues promptly. Further support is available from the </w:t>
       </w:r>
       <w:r>
         <w:rPr>
@@ -3779,41 +3388,10 @@
         <w:rPr>
           <w:b/>
         </w:rPr>
-        <w:t xml:space="preserve">Otago Polytechnic — </w:t>
-      </w:r>
-      <w:proofErr w:type="spellStart"/>
-      <w:r>
-        <w:rPr>
-          <w:b/>
-        </w:rPr>
-        <w:t>Te</w:t>
-      </w:r>
-      <w:proofErr w:type="spellEnd"/>
-      <w:r>
-        <w:rPr>
-          <w:b/>
-        </w:rPr>
-        <w:t xml:space="preserve"> Kura </w:t>
-      </w:r>
-      <w:proofErr w:type="spellStart"/>
-      <w:r>
-        <w:rPr>
-          <w:b/>
-        </w:rPr>
-        <w:t>Matatini</w:t>
-      </w:r>
-      <w:proofErr w:type="spellEnd"/>
-      <w:r>
-        <w:rPr>
-          <w:b/>
-        </w:rPr>
-        <w:t xml:space="preserve"> ki Otago </w:t>
-      </w:r>
-      <w:r>
-        <w:t xml:space="preserve">has a formal process </w:t>
-      </w:r>
-      <w:r>
-        <w:t>for academic appeals if necessary.</w:t>
+        <w:t xml:space="preserve">Otago Polytechnic — Te Kura Matatini ki Otago </w:t>
+      </w:r>
+      <w:r>
+        <w:t>has a formal process for academic appeals if necessary.</w:t>
       </w:r>
     </w:p>
     <w:p>
@@ -3838,35 +3416,7 @@
         <w:rPr>
           <w:b/>
         </w:rPr>
-        <w:t xml:space="preserve">Otago Polytechnic — </w:t>
-      </w:r>
-      <w:proofErr w:type="spellStart"/>
-      <w:r>
-        <w:rPr>
-          <w:b/>
-        </w:rPr>
-        <w:t>Te</w:t>
-      </w:r>
-      <w:proofErr w:type="spellEnd"/>
-      <w:r>
-        <w:rPr>
-          <w:b/>
-        </w:rPr>
-        <w:t xml:space="preserve"> Kura </w:t>
-      </w:r>
-      <w:proofErr w:type="spellStart"/>
-      <w:r>
-        <w:rPr>
-          <w:b/>
-        </w:rPr>
-        <w:t>Matatini</w:t>
-      </w:r>
-      <w:proofErr w:type="spellEnd"/>
-      <w:r>
-        <w:rPr>
-          <w:b/>
-        </w:rPr>
-        <w:t xml:space="preserve"> ki Otago </w:t>
+        <w:t xml:space="preserve">Otago Polytechnic — Te Kura Matatini ki Otago </w:t>
       </w:r>
       <w:r>
         <w:t>website.</w:t>
